--- a/Homework/homework_07/csde502_2021_assignment7.docx
+++ b/Homework/homework_07/csde502_2021_assignment7.docx
@@ -597,7 +597,18 @@
         <w:contextualSpacing/>
       </w:pPr>
       <w:r>
-        <w:t>The columns should be formatted as factor variables with proper value labels and ordering if applicable.</w:t>
+        <w:t xml:space="preserve">The columns should be formatted as factor variables with proper value labels and ordering if </w:t>
+      </w:r>
+      <w:proofErr w:type="spellStart"/>
+      <w:r>
+        <w:t>applicable.</w:t>
+      </w:r>
+      <w:r>
+        <w:t>the</w:t>
+      </w:r>
+      <w:proofErr w:type="spellEnd"/>
+      <w:r>
+        <w:t xml:space="preserve"> </w:t>
       </w:r>
     </w:p>
     <w:p>
@@ -2341,6 +2352,7 @@
     <w:lsdException w:name="HTML Sample" w:semiHidden="1" w:unhideWhenUsed="1"/>
     <w:lsdException w:name="HTML Typewriter" w:semiHidden="1" w:unhideWhenUsed="1"/>
     <w:lsdException w:name="HTML Variable" w:semiHidden="1" w:unhideWhenUsed="1"/>
+    <w:lsdException w:name="Normal Table" w:semiHidden="1" w:unhideWhenUsed="1"/>
     <w:lsdException w:name="annotation subject" w:semiHidden="1" w:unhideWhenUsed="1"/>
     <w:lsdException w:name="No List" w:semiHidden="1" w:unhideWhenUsed="1"/>
     <w:lsdException w:name="Outline List 1" w:semiHidden="1" w:unhideWhenUsed="1"/>
@@ -2383,8 +2395,11 @@
     <w:lsdException w:name="Table Contemporary" w:semiHidden="1" w:unhideWhenUsed="1"/>
     <w:lsdException w:name="Table Elegant" w:semiHidden="1" w:unhideWhenUsed="1"/>
     <w:lsdException w:name="Table Professional" w:semiHidden="1" w:unhideWhenUsed="1"/>
+    <w:lsdException w:name="Table Subtle 1" w:semiHidden="1" w:unhideWhenUsed="1"/>
     <w:lsdException w:name="Table Subtle 2" w:semiHidden="1" w:unhideWhenUsed="1"/>
     <w:lsdException w:name="Table Web 1" w:semiHidden="1" w:unhideWhenUsed="1"/>
+    <w:lsdException w:name="Table Web 2" w:semiHidden="1" w:unhideWhenUsed="1"/>
+    <w:lsdException w:name="Table Web 3" w:semiHidden="1" w:unhideWhenUsed="1"/>
     <w:lsdException w:name="Balloon Text" w:semiHidden="1" w:unhideWhenUsed="1"/>
     <w:lsdException w:name="Table Grid" w:uiPriority="39"/>
     <w:lsdException w:name="Table Theme" w:semiHidden="1" w:unhideWhenUsed="1"/>
